--- a/Assignment 1-1.docx
+++ b/Assignment 1-1.docx
@@ -592,7 +592,21 @@
         <w:rPr>
           <w:lang w:val="en-US"/>
         </w:rPr>
-        <w:t xml:space="preserve"> a Jupyter Notebook containing your answers – both code and text.</w:t>
+        <w:t xml:space="preserve"> a </w:t>
+      </w:r>
+      <w:proofErr w:type="spellStart"/>
+      <w:r>
+        <w:rPr>
+          <w:lang w:val="en-US"/>
+        </w:rPr>
+        <w:t>Jupyter</w:t>
+      </w:r>
+      <w:proofErr w:type="spellEnd"/>
+      <w:r>
+        <w:rPr>
+          <w:lang w:val="en-US"/>
+        </w:rPr>
+        <w:t xml:space="preserve"> Notebook containing your answers – both code and text.</w:t>
       </w:r>
     </w:p>
     <w:p>
@@ -623,7 +637,35 @@
         <w:rPr>
           <w:lang w:val="en-US"/>
         </w:rPr>
-        <w:t>Python (.py) version of your Jupyter notebook.</w:t>
+        <w:t>Python (.</w:t>
+      </w:r>
+      <w:proofErr w:type="spellStart"/>
+      <w:r>
+        <w:rPr>
+          <w:lang w:val="en-US"/>
+        </w:rPr>
+        <w:t>py</w:t>
+      </w:r>
+      <w:proofErr w:type="spellEnd"/>
+      <w:r>
+        <w:rPr>
+          <w:lang w:val="en-US"/>
+        </w:rPr>
+        <w:t xml:space="preserve">) version of your </w:t>
+      </w:r>
+      <w:proofErr w:type="spellStart"/>
+      <w:r>
+        <w:rPr>
+          <w:lang w:val="en-US"/>
+        </w:rPr>
+        <w:t>Jupyter</w:t>
+      </w:r>
+      <w:proofErr w:type="spellEnd"/>
+      <w:r>
+        <w:rPr>
+          <w:lang w:val="en-US"/>
+        </w:rPr>
+        <w:t xml:space="preserve"> notebook.</w:t>
       </w:r>
     </w:p>
     <w:p>
@@ -1651,7 +1693,7 @@
         <w:kern w:val="2"/>
         <w:sz w:val="24"/>
         <w:szCs w:val="24"/>
-        <w:lang w:val="en-GH" w:eastAsia="en-US" w:bidi="ar-SA"/>
+        <w:lang w:eastAsia="en-US" w:bidi="ar-SA"/>
         <w14:ligatures w14:val="standardContextual"/>
       </w:rPr>
     </w:rPrDefault>
